--- a/D05 - Hackathon/Item 10 - A+/Spring API Rest MVC.docx
+++ b/D05 - Hackathon/Item 10 - A+/Spring API Rest MVC.docx
@@ -518,111 +518,64 @@
           <w:r>
             <w:fldChar w:fldCharType="separate"/>
           </w:r>
-          <w:bookmarkStart w:id="2" w:name="_GoBack"/>
-          <w:bookmarkEnd w:id="2"/>
-          <w:r>
-            <w:rPr>
-              <w:rStyle w:val="Hipervnculo"/>
-              <w:noProof/>
-            </w:rPr>
-            <w:fldChar w:fldCharType="begin"/>
-          </w:r>
-          <w:r>
-            <w:rPr>
-              <w:rStyle w:val="Hipervnculo"/>
-              <w:noProof/>
-            </w:rPr>
-            <w:instrText xml:space="preserve"> </w:instrText>
-          </w:r>
-          <w:r>
-            <w:rPr>
-              <w:noProof/>
-            </w:rPr>
-            <w:instrText>HYPERLINK \l "_Toc9789880"</w:instrText>
-          </w:r>
-          <w:r>
-            <w:rPr>
-              <w:rStyle w:val="Hipervnculo"/>
-              <w:noProof/>
-            </w:rPr>
-            <w:instrText xml:space="preserve"> </w:instrText>
-          </w:r>
-          <w:r>
-            <w:rPr>
-              <w:rStyle w:val="Hipervnculo"/>
-              <w:noProof/>
-            </w:rPr>
-          </w:r>
-          <w:r>
-            <w:rPr>
-              <w:rStyle w:val="Hipervnculo"/>
-              <w:noProof/>
-            </w:rPr>
-            <w:fldChar w:fldCharType="separate"/>
-          </w:r>
-          <w:r>
-            <w:rPr>
-              <w:rStyle w:val="Hipervnculo"/>
-              <w:noProof/>
-              <w:lang w:val="en-GB"/>
-            </w:rPr>
-            <w:t>Foundations</w:t>
-          </w:r>
-          <w:r>
-            <w:rPr>
-              <w:noProof/>
-              <w:webHidden/>
-            </w:rPr>
-            <w:tab/>
-          </w:r>
-          <w:r>
-            <w:rPr>
-              <w:noProof/>
-              <w:webHidden/>
-            </w:rPr>
-            <w:fldChar w:fldCharType="begin"/>
-          </w:r>
-          <w:r>
-            <w:rPr>
-              <w:noProof/>
-              <w:webHidden/>
-            </w:rPr>
-            <w:instrText xml:space="preserve"> PAGEREF _Toc9789880 \h </w:instrText>
-          </w:r>
-          <w:r>
-            <w:rPr>
-              <w:noProof/>
-              <w:webHidden/>
-            </w:rPr>
-          </w:r>
-          <w:r>
-            <w:rPr>
-              <w:noProof/>
-              <w:webHidden/>
-            </w:rPr>
-            <w:fldChar w:fldCharType="separate"/>
-          </w:r>
-          <w:r>
-            <w:rPr>
-              <w:noProof/>
-              <w:webHidden/>
-            </w:rPr>
-            <w:t>3</w:t>
-          </w:r>
-          <w:r>
-            <w:rPr>
-              <w:noProof/>
-              <w:webHidden/>
-            </w:rPr>
-            <w:fldChar w:fldCharType="end"/>
-          </w:r>
-          <w:r>
-            <w:rPr>
-              <w:rStyle w:val="Hipervnculo"/>
-              <w:noProof/>
-            </w:rPr>
-            <w:fldChar w:fldCharType="end"/>
-          </w:r>
+          <w:hyperlink w:anchor="_Toc9789880" w:history="1">
+            <w:r>
+              <w:rPr>
+                <w:rStyle w:val="Hipervnculo"/>
+                <w:noProof/>
+                <w:lang w:val="en-GB"/>
+              </w:rPr>
+              <w:t>Foundations</w:t>
+            </w:r>
+            <w:r>
+              <w:rPr>
+                <w:noProof/>
+                <w:webHidden/>
+              </w:rPr>
+              <w:tab/>
+            </w:r>
+            <w:r>
+              <w:rPr>
+                <w:noProof/>
+                <w:webHidden/>
+              </w:rPr>
+              <w:fldChar w:fldCharType="begin"/>
+            </w:r>
+            <w:r>
+              <w:rPr>
+                <w:noProof/>
+                <w:webHidden/>
+              </w:rPr>
+              <w:instrText xml:space="preserve"> PAGEREF _Toc9789880 \h </w:instrText>
+            </w:r>
+            <w:r>
+              <w:rPr>
+                <w:noProof/>
+                <w:webHidden/>
+              </w:rPr>
+            </w:r>
+            <w:r>
+              <w:rPr>
+                <w:noProof/>
+                <w:webHidden/>
+              </w:rPr>
+              <w:fldChar w:fldCharType="separate"/>
+            </w:r>
+            <w:r>
+              <w:rPr>
+                <w:noProof/>
+                <w:webHidden/>
+              </w:rPr>
+              <w:t>3</w:t>
+            </w:r>
+            <w:r>
+              <w:rPr>
+                <w:noProof/>
+                <w:webHidden/>
+              </w:rPr>
+              <w:fldChar w:fldCharType="end"/>
+            </w:r>
+          </w:hyperlink>
         </w:p>
         <w:p>
           <w:pPr>
@@ -1221,30 +1174,8 @@
           <w:szCs w:val="32"/>
         </w:rPr>
       </w:pPr>
-    </w:p>
-    <w:p>
-      <w:pPr>
-        <w:rPr>
-          <w:sz w:val="32"/>
-          <w:szCs w:val="32"/>
-        </w:rPr>
-      </w:pPr>
-    </w:p>
-    <w:p>
-      <w:pPr>
-        <w:rPr>
-          <w:sz w:val="32"/>
-          <w:szCs w:val="32"/>
-        </w:rPr>
-      </w:pPr>
-    </w:p>
-    <w:p>
-      <w:pPr>
-        <w:rPr>
-          <w:sz w:val="32"/>
-          <w:szCs w:val="32"/>
-        </w:rPr>
-      </w:pPr>
+      <w:bookmarkStart w:id="2" w:name="_GoBack"/>
+      <w:bookmarkEnd w:id="2"/>
     </w:p>
     <w:p>
       <w:pPr>
@@ -1261,6 +1192,7 @@
           <w:sz w:val="40"/>
           <w:lang w:val="en-GB"/>
         </w:rPr>
+        <w:lastRenderedPageBreak/>
         <w:t>Foundations</w:t>
       </w:r>
       <w:bookmarkEnd w:id="3"/>
@@ -1833,7 +1765,6 @@
         <w:rPr>
           <w:lang w:val="en-GB"/>
         </w:rPr>
-        <w:lastRenderedPageBreak/>
         <w:tab/>
       </w:r>
       <w:r>
@@ -1861,25 +1792,7 @@
         <w:rPr>
           <w:lang w:val="en-GB"/>
         </w:rPr>
-        <w:t xml:space="preserve">Dependency </w:t>
-      </w:r>
-      <w:r>
-        <w:rPr>
-          <w:lang w:val="en-GB"/>
-        </w:rPr>
-        <w:t>2</w:t>
-      </w:r>
-      <w:r>
-        <w:rPr>
-          <w:lang w:val="en-GB"/>
-        </w:rPr>
-        <w:t xml:space="preserve"> – </w:t>
-      </w:r>
-      <w:r>
-        <w:rPr>
-          <w:lang w:val="en-GB"/>
-        </w:rPr>
-        <w:t xml:space="preserve">Spring Dependencies (Core – </w:t>
+        <w:t xml:space="preserve">Dependency 2 – Spring Dependencies (Core – </w:t>
       </w:r>
       <w:proofErr w:type="spellStart"/>
       <w:r>
@@ -1919,6 +1832,7 @@
           <w:szCs w:val="40"/>
           <w:lang w:val="en-GB"/>
         </w:rPr>
+        <w:lastRenderedPageBreak/>
         <w:t>Security</w:t>
       </w:r>
       <w:bookmarkEnd w:id="5"/>
@@ -5702,7 +5616,7 @@
 </file>
 
 <file path=customXml/itemProps1.xml><?xml version="1.0" encoding="utf-8"?>
-<ds:datastoreItem xmlns:ds="http://schemas.openxmlformats.org/officeDocument/2006/customXml" ds:itemID="{B6C8501B-5632-426F-B68E-AC503FC68E79}">
+<ds:datastoreItem xmlns:ds="http://schemas.openxmlformats.org/officeDocument/2006/customXml" ds:itemID="{B8A42E87-B338-40FB-8497-A07515CE4EA4}">
   <ds:schemaRefs>
     <ds:schemaRef ds:uri="http://schemas.openxmlformats.org/officeDocument/2006/bibliography"/>
   </ds:schemaRefs>
